--- a/Пояснительная записка.docx
+++ b/Пояснительная записка.docx
@@ -202,7 +202,6 @@
         </w:rPr>
         <w:t>.</w:t>
       </w:r>
-      <w:proofErr w:type="spellStart"/>
       <w:r>
         <w:rPr>
           <w:rFonts w:ascii="Times New Roman" w:hAnsi="Times New Roman" w:cs="Times New Roman"/>
@@ -212,7 +211,6 @@
         </w:rPr>
         <w:t>py</w:t>
       </w:r>
-      <w:proofErr w:type="spellEnd"/>
       <w:r>
         <w:rPr>
           <w:rFonts w:ascii="Times New Roman" w:hAnsi="Times New Roman" w:cs="Times New Roman"/>
@@ -238,7 +236,6 @@
         </w:rPr>
         <w:t>.</w:t>
       </w:r>
-      <w:proofErr w:type="spellStart"/>
       <w:r>
         <w:rPr>
           <w:rFonts w:ascii="Times New Roman" w:hAnsi="Times New Roman" w:cs="Times New Roman"/>
@@ -248,7 +245,6 @@
         </w:rPr>
         <w:t>py</w:t>
       </w:r>
-      <w:proofErr w:type="spellEnd"/>
       <w:r>
         <w:rPr>
           <w:rFonts w:ascii="Times New Roman" w:hAnsi="Times New Roman" w:cs="Times New Roman"/>
@@ -296,7 +292,6 @@
         </w:rPr>
         <w:t>.</w:t>
       </w:r>
-      <w:proofErr w:type="spellStart"/>
       <w:r>
         <w:rPr>
           <w:rFonts w:ascii="Times New Roman" w:hAnsi="Times New Roman" w:cs="Times New Roman"/>
@@ -306,7 +301,6 @@
         </w:rPr>
         <w:t>py</w:t>
       </w:r>
-      <w:proofErr w:type="spellEnd"/>
       <w:r>
         <w:rPr>
           <w:rFonts w:ascii="Times New Roman" w:hAnsi="Times New Roman" w:cs="Times New Roman"/>
@@ -332,7 +326,6 @@
         </w:rPr>
         <w:t xml:space="preserve">, </w:t>
       </w:r>
-      <w:proofErr w:type="spellStart"/>
       <w:r>
         <w:rPr>
           <w:rFonts w:ascii="Times New Roman" w:hAnsi="Times New Roman" w:cs="Times New Roman"/>
@@ -342,7 +335,6 @@
         </w:rPr>
         <w:t>turnlogger</w:t>
       </w:r>
-      <w:proofErr w:type="spellEnd"/>
       <w:r>
         <w:rPr>
           <w:rFonts w:ascii="Times New Roman" w:hAnsi="Times New Roman" w:cs="Times New Roman"/>
@@ -368,7 +360,6 @@
         </w:rPr>
         <w:t>.</w:t>
       </w:r>
-      <w:proofErr w:type="spellStart"/>
       <w:r>
         <w:rPr>
           <w:rFonts w:ascii="Times New Roman" w:hAnsi="Times New Roman" w:cs="Times New Roman"/>
@@ -378,7 +369,6 @@
         </w:rPr>
         <w:t>py</w:t>
       </w:r>
-      <w:proofErr w:type="spellEnd"/>
       <w:r>
         <w:rPr>
           <w:rFonts w:ascii="Times New Roman" w:hAnsi="Times New Roman" w:cs="Times New Roman"/>
@@ -387,25 +377,14 @@
         </w:rPr>
         <w:t xml:space="preserve"> – Костыль, заменяющий многопоточность, который обращается к серверу для запуска функции удаления неактивных игроков. </w:t>
       </w:r>
-      <w:proofErr w:type="spellStart"/>
-      <w:r>
-        <w:rPr>
-          <w:rFonts w:ascii="Times New Roman" w:hAnsi="Times New Roman" w:cs="Times New Roman"/>
-          <w:sz w:val="26"/>
-          <w:szCs w:val="26"/>
-          <w:lang w:val="en-US"/>
-        </w:rPr>
-        <w:t>Players.db</w:t>
-      </w:r>
-      <w:proofErr w:type="spellEnd"/>
-      <w:r>
-        <w:rPr>
-          <w:rFonts w:ascii="Times New Roman" w:hAnsi="Times New Roman" w:cs="Times New Roman"/>
-          <w:sz w:val="26"/>
-          <w:szCs w:val="26"/>
-          <w:lang w:val="en-US"/>
-        </w:rPr>
-        <w:t xml:space="preserve"> – </w:t>
+      <w:r>
+        <w:rPr>
+          <w:rFonts w:ascii="Times New Roman" w:hAnsi="Times New Roman" w:cs="Times New Roman"/>
+          <w:sz w:val="26"/>
+          <w:szCs w:val="26"/>
+          <w:lang w:val="en-US"/>
+        </w:rPr>
+        <w:t xml:space="preserve">Players.db – </w:t>
       </w:r>
       <w:r>
         <w:rPr>
@@ -418,6 +397,26 @@
     </w:p>
     <w:p>
       <w:pPr>
+        <w:pStyle w:val="a3"/>
+        <w:rPr>
+          <w:rFonts w:ascii="Times New Roman" w:hAnsi="Times New Roman" w:cs="Times New Roman"/>
+          <w:sz w:val="26"/>
+          <w:szCs w:val="26"/>
+        </w:rPr>
+      </w:pPr>
+      <w:r>
+        <w:rPr>
+          <w:rFonts w:ascii="Times New Roman" w:hAnsi="Times New Roman" w:cs="Times New Roman"/>
+          <w:sz w:val="26"/>
+          <w:szCs w:val="26"/>
+        </w:rPr>
+        <w:t>Для запуска необходимо запустить файл main.py и ticker.py</w:t>
+      </w:r>
+      <w:bookmarkStart w:id="0" w:name="_GoBack"/>
+      <w:bookmarkEnd w:id="0"/>
+    </w:p>
+    <w:p>
+      <w:pPr>
         <w:rPr>
           <w:rFonts w:ascii="Times New Roman" w:hAnsi="Times New Roman" w:cs="Times New Roman"/>
           <w:sz w:val="26"/>
@@ -474,7 +473,6 @@
         </w:rPr>
         <w:t xml:space="preserve">Так как в </w:t>
       </w:r>
-      <w:proofErr w:type="spellStart"/>
       <w:r>
         <w:rPr>
           <w:rFonts w:ascii="Times New Roman" w:hAnsi="Times New Roman" w:cs="Times New Roman"/>
@@ -484,7 +482,6 @@
         </w:rPr>
         <w:t>PyGame</w:t>
       </w:r>
-      <w:proofErr w:type="spellEnd"/>
       <w:r>
         <w:rPr>
           <w:rFonts w:ascii="Times New Roman" w:hAnsi="Times New Roman" w:cs="Times New Roman"/>
@@ -493,7 +490,6 @@
         </w:rPr>
         <w:t xml:space="preserve"> нет виджетов как в </w:t>
       </w:r>
-      <w:proofErr w:type="spellStart"/>
       <w:r>
         <w:rPr>
           <w:rFonts w:ascii="Times New Roman" w:hAnsi="Times New Roman" w:cs="Times New Roman"/>
@@ -503,7 +499,6 @@
         </w:rPr>
         <w:t>PyQt</w:t>
       </w:r>
-      <w:proofErr w:type="spellEnd"/>
       <w:r>
         <w:rPr>
           <w:rFonts w:ascii="Times New Roman" w:hAnsi="Times New Roman" w:cs="Times New Roman"/>
@@ -529,7 +524,6 @@
         </w:rPr>
         <w:t xml:space="preserve">, </w:t>
       </w:r>
-      <w:proofErr w:type="spellStart"/>
       <w:r>
         <w:rPr>
           <w:rFonts w:ascii="Times New Roman" w:hAnsi="Times New Roman" w:cs="Times New Roman"/>
@@ -539,7 +533,6 @@
         </w:rPr>
         <w:t>TextInput</w:t>
       </w:r>
-      <w:proofErr w:type="spellEnd"/>
       <w:r>
         <w:rPr>
           <w:rFonts w:ascii="Times New Roman" w:hAnsi="Times New Roman" w:cs="Times New Roman"/>
@@ -548,7 +541,6 @@
         </w:rPr>
         <w:t xml:space="preserve"> и </w:t>
       </w:r>
-      <w:proofErr w:type="spellStart"/>
       <w:r>
         <w:rPr>
           <w:rFonts w:ascii="Times New Roman" w:hAnsi="Times New Roman" w:cs="Times New Roman"/>
@@ -558,7 +550,6 @@
         </w:rPr>
         <w:t>ScrollBox</w:t>
       </w:r>
-      <w:proofErr w:type="spellEnd"/>
       <w:r>
         <w:rPr>
           <w:rFonts w:ascii="Times New Roman" w:hAnsi="Times New Roman" w:cs="Times New Roman"/>
@@ -567,7 +558,6 @@
         </w:rPr>
         <w:t xml:space="preserve">. В виджете </w:t>
       </w:r>
-      <w:proofErr w:type="spellStart"/>
       <w:r>
         <w:rPr>
           <w:rFonts w:ascii="Times New Roman" w:hAnsi="Times New Roman" w:cs="Times New Roman"/>
@@ -577,7 +567,6 @@
         </w:rPr>
         <w:t>TextInput</w:t>
       </w:r>
-      <w:proofErr w:type="spellEnd"/>
       <w:r>
         <w:rPr>
           <w:rFonts w:ascii="Times New Roman" w:hAnsi="Times New Roman" w:cs="Times New Roman"/>
@@ -675,11 +664,12 @@
       <w:r>
         <w:rPr>
           <w:rFonts w:ascii="Times New Roman" w:hAnsi="Times New Roman" w:cs="Times New Roman"/>
+          <w:noProof/>
           <w:sz w:val="26"/>
           <w:szCs w:val="26"/>
         </w:rPr>
         <w:drawing>
-          <wp:inline distT="0" distB="0" distL="0" distR="0" wp14:anchorId="587BC4D4" wp14:editId="32D9BDA4">
+          <wp:inline distT="0" distB="0" distL="0" distR="0" wp14:anchorId="2233FF6A" wp14:editId="3FDA4E6A">
             <wp:extent cx="5372100" cy="1524000"/>
             <wp:effectExtent l="0" t="0" r="0" b="0"/>
             <wp:docPr id="1" name="Рисунок 1"/>
@@ -753,7 +743,6 @@
           <w:lang w:val="en-US"/>
         </w:rPr>
       </w:pPr>
-      <w:proofErr w:type="spellStart"/>
       <w:r>
         <w:rPr>
           <w:rFonts w:ascii="Times New Roman" w:hAnsi="Times New Roman" w:cs="Times New Roman"/>
@@ -763,10 +752,8 @@
           <w:szCs w:val="32"/>
           <w:lang w:val="en-US"/>
         </w:rPr>
-        <w:lastRenderedPageBreak/>
         <w:t>TextInput</w:t>
       </w:r>
-      <w:proofErr w:type="spellEnd"/>
     </w:p>
     <w:p>
       <w:pPr>
@@ -804,12 +791,13 @@
           <w:rFonts w:ascii="Times New Roman" w:hAnsi="Times New Roman" w:cs="Times New Roman"/>
           <w:b/>
           <w:bCs/>
+          <w:noProof/>
           <w:sz w:val="32"/>
           <w:szCs w:val="32"/>
           <w:lang w:val="en-US"/>
         </w:rPr>
         <w:drawing>
-          <wp:inline distT="0" distB="0" distL="0" distR="0" wp14:anchorId="2B546045" wp14:editId="5EFE097C">
+          <wp:inline distT="0" distB="0" distL="0" distR="0" wp14:anchorId="34FF083C" wp14:editId="36EBA377">
             <wp:extent cx="5305425" cy="1247775"/>
             <wp:effectExtent l="0" t="0" r="9525" b="9525"/>
             <wp:docPr id="3" name="Рисунок 3"/>
@@ -883,11 +871,12 @@
           <w:rFonts w:ascii="Times New Roman" w:hAnsi="Times New Roman" w:cs="Times New Roman"/>
           <w:b/>
           <w:bCs/>
+          <w:noProof/>
           <w:sz w:val="26"/>
           <w:szCs w:val="26"/>
         </w:rPr>
         <w:drawing>
-          <wp:inline distT="0" distB="0" distL="0" distR="0" wp14:anchorId="739EFFE5" wp14:editId="16C97C55">
+          <wp:inline distT="0" distB="0" distL="0" distR="0" wp14:anchorId="08EAD284" wp14:editId="339AD3F7">
             <wp:extent cx="5334000" cy="1038225"/>
             <wp:effectExtent l="0" t="0" r="0" b="9525"/>
             <wp:docPr id="4" name="Рисунок 4"/>
@@ -947,7 +936,6 @@
           <w:lang w:val="en-US"/>
         </w:rPr>
       </w:pPr>
-      <w:proofErr w:type="spellStart"/>
       <w:r>
         <w:rPr>
           <w:rFonts w:ascii="Times New Roman" w:hAnsi="Times New Roman" w:cs="Times New Roman"/>
@@ -959,9 +947,6 @@
         </w:rPr>
         <w:t>ScrollBox</w:t>
       </w:r>
-      <w:bookmarkStart w:id="0" w:name="_GoBack"/>
-      <w:bookmarkEnd w:id="0"/>
-      <w:proofErr w:type="spellEnd"/>
     </w:p>
     <w:p>
       <w:pPr>
@@ -980,12 +965,14 @@
           <w:rFonts w:ascii="Times New Roman" w:hAnsi="Times New Roman" w:cs="Times New Roman"/>
           <w:b/>
           <w:bCs/>
+          <w:noProof/>
           <w:sz w:val="32"/>
           <w:szCs w:val="32"/>
           <w:lang w:val="en-US"/>
         </w:rPr>
+        <w:lastRenderedPageBreak/>
         <w:drawing>
-          <wp:inline distT="0" distB="0" distL="0" distR="0" wp14:anchorId="169DAC12" wp14:editId="2F2C2493">
+          <wp:inline distT="0" distB="0" distL="0" distR="0" wp14:anchorId="55C2858B" wp14:editId="228A0508">
             <wp:extent cx="4429125" cy="4676775"/>
             <wp:effectExtent l="0" t="0" r="9525" b="9525"/>
             <wp:docPr id="7" name="Рисунок 7"/>
@@ -1530,6 +1517,7 @@
   <w:style w:type="character" w:default="1" w:styleId="a0">
     <w:name w:val="Default Paragraph Font"/>
     <w:uiPriority w:val="1"/>
+    <w:semiHidden/>
     <w:unhideWhenUsed/>
   </w:style>
   <w:style w:type="table" w:default="1" w:styleId="a1">
@@ -1867,7 +1855,7 @@
 </file>
 
 <file path=customXml/itemProps1.xml><?xml version="1.0" encoding="utf-8"?>
-<ds:datastoreItem xmlns:ds="http://schemas.openxmlformats.org/officeDocument/2006/customXml" ds:itemID="{EF59ECD9-ED4E-4D51-B4CC-EB6BB4D8A273}">
+<ds:datastoreItem xmlns:ds="http://schemas.openxmlformats.org/officeDocument/2006/customXml" ds:itemID="{1DAECECE-357F-4D13-846E-2DA98143B608}">
   <ds:schemaRefs>
     <ds:schemaRef ds:uri="http://schemas.openxmlformats.org/officeDocument/2006/bibliography"/>
   </ds:schemaRefs>
